--- a/DS PRAC/LAB 7/Atharva Vasant Angre_2024510001.docx
+++ b/DS PRAC/LAB 7/Atharva Vasant Angre_2024510001.docx
@@ -24,7 +24,6 @@
         <w:t>.</w:t>
       </w:r>
     </w:p>
-    <w:p/>
     <w:p>
       <w:r>
         <w:rPr>
@@ -68,6 +67,7 @@
       </w:r>
     </w:p>
     <w:p>
+      <w:bookmarkStart w:id="0" w:name="_Hlk185413673"/>
       <w:r>
         <w:rPr>
           <w:b/>
@@ -89,6 +89,7 @@
         <w:t>.</w:t>
       </w:r>
     </w:p>
+    <w:bookmarkEnd w:id="0"/>
     <w:p>
       <w:r>
         <w:rPr>
@@ -161,6 +162,7 @@
           <w:bCs/>
         </w:rPr>
       </w:pPr>
+      <w:bookmarkStart w:id="1" w:name="_Hlk185413678"/>
       <w:r>
         <w:rPr>
           <w:b/>
@@ -169,6 +171,7 @@
         <w:t xml:space="preserve">Problem Statement: </w:t>
       </w:r>
     </w:p>
+    <w:bookmarkEnd w:id="1"/>
     <w:p>
       <w:r>
         <w:t xml:space="preserve">Implement </w:t>
@@ -1950,6 +1953,109 @@
           <w:lang w:val="en-BS" w:eastAsia="en-BS"/>
           <w14:ligatures w14:val="none"/>
         </w:rPr>
+        <w:t xml:space="preserve">            </w:t>
+      </w:r>
+      <w:proofErr w:type="spellStart"/>
+      <w:r>
+        <w:rPr>
+          <w:rFonts w:ascii="Consolas" w:eastAsia="Times New Roman" w:hAnsi="Consolas" w:cs="Times New Roman"/>
+          <w:color w:val="9CDCFE"/>
+          <w:kern w:val="0"/>
+          <w:sz w:val="21"/>
+          <w:szCs w:val="21"/>
+          <w:lang w:val="en-BS" w:eastAsia="en-BS"/>
+          <w14:ligatures w14:val="none"/>
+        </w:rPr>
+        <w:t>cout</w:t>
+      </w:r>
+      <w:proofErr w:type="spellEnd"/>
+      <w:r>
+        <w:rPr>
+          <w:rFonts w:ascii="Consolas" w:eastAsia="Times New Roman" w:hAnsi="Consolas" w:cs="Times New Roman"/>
+          <w:color w:val="CCCCCC"/>
+          <w:kern w:val="0"/>
+          <w:sz w:val="21"/>
+          <w:szCs w:val="21"/>
+          <w:lang w:val="en-BS" w:eastAsia="en-BS"/>
+          <w14:ligatures w14:val="none"/>
+        </w:rPr>
+        <w:t xml:space="preserve"> </w:t>
+      </w:r>
+      <w:r>
+        <w:rPr>
+          <w:rFonts w:ascii="Consolas" w:eastAsia="Times New Roman" w:hAnsi="Consolas" w:cs="Times New Roman"/>
+          <w:color w:val="DCDCAA"/>
+          <w:kern w:val="0"/>
+          <w:sz w:val="21"/>
+          <w:szCs w:val="21"/>
+          <w:lang w:val="en-BS" w:eastAsia="en-BS"/>
+          <w14:ligatures w14:val="none"/>
+        </w:rPr>
+        <w:t>&lt;&lt;</w:t>
+      </w:r>
+      <w:r>
+        <w:rPr>
+          <w:rFonts w:ascii="Consolas" w:eastAsia="Times New Roman" w:hAnsi="Consolas" w:cs="Times New Roman"/>
+          <w:color w:val="CCCCCC"/>
+          <w:kern w:val="0"/>
+          <w:sz w:val="21"/>
+          <w:szCs w:val="21"/>
+          <w:lang w:val="en-BS" w:eastAsia="en-BS"/>
+          <w14:ligatures w14:val="none"/>
+        </w:rPr>
+        <w:t xml:space="preserve"> </w:t>
+      </w:r>
+      <w:proofErr w:type="spellStart"/>
+      <w:r>
+        <w:rPr>
+          <w:rFonts w:ascii="Consolas" w:eastAsia="Times New Roman" w:hAnsi="Consolas" w:cs="Times New Roman"/>
+          <w:color w:val="DCDCAA"/>
+          <w:kern w:val="0"/>
+          <w:sz w:val="21"/>
+          <w:szCs w:val="21"/>
+          <w:lang w:val="en-BS" w:eastAsia="en-BS"/>
+          <w14:ligatures w14:val="none"/>
+        </w:rPr>
+        <w:t>endl</w:t>
+      </w:r>
+      <w:proofErr w:type="spellEnd"/>
+      <w:r>
+        <w:rPr>
+          <w:rFonts w:ascii="Consolas" w:eastAsia="Times New Roman" w:hAnsi="Consolas" w:cs="Times New Roman"/>
+          <w:color w:val="CCCCCC"/>
+          <w:kern w:val="0"/>
+          <w:sz w:val="21"/>
+          <w:szCs w:val="21"/>
+          <w:lang w:val="en-BS" w:eastAsia="en-BS"/>
+          <w14:ligatures w14:val="none"/>
+        </w:rPr>
+        <w:t>;</w:t>
+      </w:r>
+    </w:p>
+    <w:p>
+      <w:pPr>
+        <w:shd w:val="clear" w:color="auto" w:fill="1F1F1F"/>
+        <w:spacing w:after="0" w:line="285" w:lineRule="atLeast"/>
+        <w:rPr>
+          <w:rFonts w:ascii="Consolas" w:eastAsia="Times New Roman" w:hAnsi="Consolas" w:cs="Times New Roman"/>
+          <w:color w:val="CCCCCC"/>
+          <w:kern w:val="0"/>
+          <w:sz w:val="21"/>
+          <w:szCs w:val="21"/>
+          <w:lang w:val="en-BS" w:eastAsia="en-BS"/>
+          <w14:ligatures w14:val="none"/>
+        </w:rPr>
+      </w:pPr>
+      <w:r>
+        <w:rPr>
+          <w:rFonts w:ascii="Consolas" w:eastAsia="Times New Roman" w:hAnsi="Consolas" w:cs="Times New Roman"/>
+          <w:color w:val="CCCCCC"/>
+          <w:kern w:val="0"/>
+          <w:sz w:val="21"/>
+          <w:szCs w:val="21"/>
+          <w:lang w:val="en-BS" w:eastAsia="en-BS"/>
+          <w14:ligatures w14:val="none"/>
+        </w:rPr>
         <w:lastRenderedPageBreak/>
         <w:t xml:space="preserve">            </w:t>
       </w:r>
@@ -2003,109 +2109,6 @@
         </w:rPr>
         <w:t xml:space="preserve"> </w:t>
       </w:r>
-      <w:proofErr w:type="spellStart"/>
-      <w:r>
-        <w:rPr>
-          <w:rFonts w:ascii="Consolas" w:eastAsia="Times New Roman" w:hAnsi="Consolas" w:cs="Times New Roman"/>
-          <w:color w:val="DCDCAA"/>
-          <w:kern w:val="0"/>
-          <w:sz w:val="21"/>
-          <w:szCs w:val="21"/>
-          <w:lang w:val="en-BS" w:eastAsia="en-BS"/>
-          <w14:ligatures w14:val="none"/>
-        </w:rPr>
-        <w:t>endl</w:t>
-      </w:r>
-      <w:proofErr w:type="spellEnd"/>
-      <w:r>
-        <w:rPr>
-          <w:rFonts w:ascii="Consolas" w:eastAsia="Times New Roman" w:hAnsi="Consolas" w:cs="Times New Roman"/>
-          <w:color w:val="CCCCCC"/>
-          <w:kern w:val="0"/>
-          <w:sz w:val="21"/>
-          <w:szCs w:val="21"/>
-          <w:lang w:val="en-BS" w:eastAsia="en-BS"/>
-          <w14:ligatures w14:val="none"/>
-        </w:rPr>
-        <w:t>;</w:t>
-      </w:r>
-    </w:p>
-    <w:p>
-      <w:pPr>
-        <w:shd w:val="clear" w:color="auto" w:fill="1F1F1F"/>
-        <w:spacing w:after="0" w:line="285" w:lineRule="atLeast"/>
-        <w:rPr>
-          <w:rFonts w:ascii="Consolas" w:eastAsia="Times New Roman" w:hAnsi="Consolas" w:cs="Times New Roman"/>
-          <w:color w:val="CCCCCC"/>
-          <w:kern w:val="0"/>
-          <w:sz w:val="21"/>
-          <w:szCs w:val="21"/>
-          <w:lang w:val="en-BS" w:eastAsia="en-BS"/>
-          <w14:ligatures w14:val="none"/>
-        </w:rPr>
-      </w:pPr>
-      <w:r>
-        <w:rPr>
-          <w:rFonts w:ascii="Consolas" w:eastAsia="Times New Roman" w:hAnsi="Consolas" w:cs="Times New Roman"/>
-          <w:color w:val="CCCCCC"/>
-          <w:kern w:val="0"/>
-          <w:sz w:val="21"/>
-          <w:szCs w:val="21"/>
-          <w:lang w:val="en-BS" w:eastAsia="en-BS"/>
-          <w14:ligatures w14:val="none"/>
-        </w:rPr>
-        <w:t xml:space="preserve">            </w:t>
-      </w:r>
-      <w:proofErr w:type="spellStart"/>
-      <w:r>
-        <w:rPr>
-          <w:rFonts w:ascii="Consolas" w:eastAsia="Times New Roman" w:hAnsi="Consolas" w:cs="Times New Roman"/>
-          <w:color w:val="9CDCFE"/>
-          <w:kern w:val="0"/>
-          <w:sz w:val="21"/>
-          <w:szCs w:val="21"/>
-          <w:lang w:val="en-BS" w:eastAsia="en-BS"/>
-          <w14:ligatures w14:val="none"/>
-        </w:rPr>
-        <w:t>cout</w:t>
-      </w:r>
-      <w:proofErr w:type="spellEnd"/>
-      <w:r>
-        <w:rPr>
-          <w:rFonts w:ascii="Consolas" w:eastAsia="Times New Roman" w:hAnsi="Consolas" w:cs="Times New Roman"/>
-          <w:color w:val="CCCCCC"/>
-          <w:kern w:val="0"/>
-          <w:sz w:val="21"/>
-          <w:szCs w:val="21"/>
-          <w:lang w:val="en-BS" w:eastAsia="en-BS"/>
-          <w14:ligatures w14:val="none"/>
-        </w:rPr>
-        <w:t xml:space="preserve"> </w:t>
-      </w:r>
-      <w:r>
-        <w:rPr>
-          <w:rFonts w:ascii="Consolas" w:eastAsia="Times New Roman" w:hAnsi="Consolas" w:cs="Times New Roman"/>
-          <w:color w:val="DCDCAA"/>
-          <w:kern w:val="0"/>
-          <w:sz w:val="21"/>
-          <w:szCs w:val="21"/>
-          <w:lang w:val="en-BS" w:eastAsia="en-BS"/>
-          <w14:ligatures w14:val="none"/>
-        </w:rPr>
-        <w:t>&lt;&lt;</w:t>
-      </w:r>
-      <w:r>
-        <w:rPr>
-          <w:rFonts w:ascii="Consolas" w:eastAsia="Times New Roman" w:hAnsi="Consolas" w:cs="Times New Roman"/>
-          <w:color w:val="CCCCCC"/>
-          <w:kern w:val="0"/>
-          <w:sz w:val="21"/>
-          <w:szCs w:val="21"/>
-          <w:lang w:val="en-BS" w:eastAsia="en-BS"/>
-          <w14:ligatures w14:val="none"/>
-        </w:rPr>
-        <w:t xml:space="preserve"> </w:t>
-      </w:r>
       <w:r>
         <w:rPr>
           <w:rFonts w:ascii="Consolas" w:eastAsia="Times New Roman" w:hAnsi="Consolas" w:cs="Times New Roman"/>
@@ -5839,182 +5842,182 @@
           <w:lang w:val="en-BS" w:eastAsia="en-BS"/>
           <w14:ligatures w14:val="none"/>
         </w:rPr>
+        <w:t xml:space="preserve">            </w:t>
+      </w:r>
+      <w:proofErr w:type="spellStart"/>
+      <w:r>
+        <w:rPr>
+          <w:rFonts w:ascii="Consolas" w:eastAsia="Times New Roman" w:hAnsi="Consolas" w:cs="Times New Roman"/>
+          <w:color w:val="9CDCFE"/>
+          <w:kern w:val="0"/>
+          <w:sz w:val="21"/>
+          <w:szCs w:val="21"/>
+          <w:lang w:val="en-BS" w:eastAsia="en-BS"/>
+          <w14:ligatures w14:val="none"/>
+        </w:rPr>
+        <w:t>cout</w:t>
+      </w:r>
+      <w:proofErr w:type="spellEnd"/>
+      <w:r>
+        <w:rPr>
+          <w:rFonts w:ascii="Consolas" w:eastAsia="Times New Roman" w:hAnsi="Consolas" w:cs="Times New Roman"/>
+          <w:color w:val="CCCCCC"/>
+          <w:kern w:val="0"/>
+          <w:sz w:val="21"/>
+          <w:szCs w:val="21"/>
+          <w:lang w:val="en-BS" w:eastAsia="en-BS"/>
+          <w14:ligatures w14:val="none"/>
+        </w:rPr>
+        <w:t xml:space="preserve"> </w:t>
+      </w:r>
+      <w:r>
+        <w:rPr>
+          <w:rFonts w:ascii="Consolas" w:eastAsia="Times New Roman" w:hAnsi="Consolas" w:cs="Times New Roman"/>
+          <w:color w:val="DCDCAA"/>
+          <w:kern w:val="0"/>
+          <w:sz w:val="21"/>
+          <w:szCs w:val="21"/>
+          <w:lang w:val="en-BS" w:eastAsia="en-BS"/>
+          <w14:ligatures w14:val="none"/>
+        </w:rPr>
+        <w:t>&lt;&lt;</w:t>
+      </w:r>
+      <w:r>
+        <w:rPr>
+          <w:rFonts w:ascii="Consolas" w:eastAsia="Times New Roman" w:hAnsi="Consolas" w:cs="Times New Roman"/>
+          <w:color w:val="CCCCCC"/>
+          <w:kern w:val="0"/>
+          <w:sz w:val="21"/>
+          <w:szCs w:val="21"/>
+          <w:lang w:val="en-BS" w:eastAsia="en-BS"/>
+          <w14:ligatures w14:val="none"/>
+        </w:rPr>
+        <w:t xml:space="preserve"> </w:t>
+      </w:r>
+      <w:r>
+        <w:rPr>
+          <w:rFonts w:ascii="Consolas" w:eastAsia="Times New Roman" w:hAnsi="Consolas" w:cs="Times New Roman"/>
+          <w:color w:val="9CDCFE"/>
+          <w:kern w:val="0"/>
+          <w:sz w:val="21"/>
+          <w:szCs w:val="21"/>
+          <w:lang w:val="en-BS" w:eastAsia="en-BS"/>
+          <w14:ligatures w14:val="none"/>
+        </w:rPr>
+        <w:t>current</w:t>
+      </w:r>
+      <w:r>
+        <w:rPr>
+          <w:rFonts w:ascii="Consolas" w:eastAsia="Times New Roman" w:hAnsi="Consolas" w:cs="Times New Roman"/>
+          <w:color w:val="CCCCCC"/>
+          <w:kern w:val="0"/>
+          <w:sz w:val="21"/>
+          <w:szCs w:val="21"/>
+          <w:lang w:val="en-BS" w:eastAsia="en-BS"/>
+          <w14:ligatures w14:val="none"/>
+        </w:rPr>
+        <w:t>-&gt;</w:t>
+      </w:r>
+      <w:r>
+        <w:rPr>
+          <w:rFonts w:ascii="Consolas" w:eastAsia="Times New Roman" w:hAnsi="Consolas" w:cs="Times New Roman"/>
+          <w:color w:val="9CDCFE"/>
+          <w:kern w:val="0"/>
+          <w:sz w:val="21"/>
+          <w:szCs w:val="21"/>
+          <w:lang w:val="en-BS" w:eastAsia="en-BS"/>
+          <w14:ligatures w14:val="none"/>
+        </w:rPr>
+        <w:t>data</w:t>
+      </w:r>
+      <w:r>
+        <w:rPr>
+          <w:rFonts w:ascii="Consolas" w:eastAsia="Times New Roman" w:hAnsi="Consolas" w:cs="Times New Roman"/>
+          <w:color w:val="CCCCCC"/>
+          <w:kern w:val="0"/>
+          <w:sz w:val="21"/>
+          <w:szCs w:val="21"/>
+          <w:lang w:val="en-BS" w:eastAsia="en-BS"/>
+          <w14:ligatures w14:val="none"/>
+        </w:rPr>
+        <w:t xml:space="preserve"> </w:t>
+      </w:r>
+      <w:r>
+        <w:rPr>
+          <w:rFonts w:ascii="Consolas" w:eastAsia="Times New Roman" w:hAnsi="Consolas" w:cs="Times New Roman"/>
+          <w:color w:val="DCDCAA"/>
+          <w:kern w:val="0"/>
+          <w:sz w:val="21"/>
+          <w:szCs w:val="21"/>
+          <w:lang w:val="en-BS" w:eastAsia="en-BS"/>
+          <w14:ligatures w14:val="none"/>
+        </w:rPr>
+        <w:t>&lt;&lt;</w:t>
+      </w:r>
+      <w:r>
+        <w:rPr>
+          <w:rFonts w:ascii="Consolas" w:eastAsia="Times New Roman" w:hAnsi="Consolas" w:cs="Times New Roman"/>
+          <w:color w:val="CCCCCC"/>
+          <w:kern w:val="0"/>
+          <w:sz w:val="21"/>
+          <w:szCs w:val="21"/>
+          <w:lang w:val="en-BS" w:eastAsia="en-BS"/>
+          <w14:ligatures w14:val="none"/>
+        </w:rPr>
+        <w:t xml:space="preserve"> </w:t>
+      </w:r>
+      <w:r>
+        <w:rPr>
+          <w:rFonts w:ascii="Consolas" w:eastAsia="Times New Roman" w:hAnsi="Consolas" w:cs="Times New Roman"/>
+          <w:color w:val="CE9178"/>
+          <w:kern w:val="0"/>
+          <w:sz w:val="21"/>
+          <w:szCs w:val="21"/>
+          <w:lang w:val="en-BS" w:eastAsia="en-BS"/>
+          <w14:ligatures w14:val="none"/>
+        </w:rPr>
+        <w:t>" "</w:t>
+      </w:r>
+      <w:r>
+        <w:rPr>
+          <w:rFonts w:ascii="Consolas" w:eastAsia="Times New Roman" w:hAnsi="Consolas" w:cs="Times New Roman"/>
+          <w:color w:val="CCCCCC"/>
+          <w:kern w:val="0"/>
+          <w:sz w:val="21"/>
+          <w:szCs w:val="21"/>
+          <w:lang w:val="en-BS" w:eastAsia="en-BS"/>
+          <w14:ligatures w14:val="none"/>
+        </w:rPr>
+        <w:t>;</w:t>
+      </w:r>
+    </w:p>
+    <w:p>
+      <w:pPr>
+        <w:shd w:val="clear" w:color="auto" w:fill="1F1F1F"/>
+        <w:spacing w:after="0" w:line="285" w:lineRule="atLeast"/>
+        <w:rPr>
+          <w:rFonts w:ascii="Consolas" w:eastAsia="Times New Roman" w:hAnsi="Consolas" w:cs="Times New Roman"/>
+          <w:color w:val="CCCCCC"/>
+          <w:kern w:val="0"/>
+          <w:sz w:val="21"/>
+          <w:szCs w:val="21"/>
+          <w:lang w:val="en-BS" w:eastAsia="en-BS"/>
+          <w14:ligatures w14:val="none"/>
+        </w:rPr>
+      </w:pPr>
+      <w:r>
+        <w:rPr>
+          <w:rFonts w:ascii="Consolas" w:eastAsia="Times New Roman" w:hAnsi="Consolas" w:cs="Times New Roman"/>
+          <w:color w:val="CCCCCC"/>
+          <w:kern w:val="0"/>
+          <w:sz w:val="21"/>
+          <w:szCs w:val="21"/>
+          <w:lang w:val="en-BS" w:eastAsia="en-BS"/>
+          <w14:ligatures w14:val="none"/>
+        </w:rPr>
         <w:lastRenderedPageBreak/>
         <w:t xml:space="preserve">            </w:t>
       </w:r>
-      <w:proofErr w:type="spellStart"/>
-      <w:r>
-        <w:rPr>
-          <w:rFonts w:ascii="Consolas" w:eastAsia="Times New Roman" w:hAnsi="Consolas" w:cs="Times New Roman"/>
-          <w:color w:val="9CDCFE"/>
-          <w:kern w:val="0"/>
-          <w:sz w:val="21"/>
-          <w:szCs w:val="21"/>
-          <w:lang w:val="en-BS" w:eastAsia="en-BS"/>
-          <w14:ligatures w14:val="none"/>
-        </w:rPr>
-        <w:t>cout</w:t>
-      </w:r>
-      <w:proofErr w:type="spellEnd"/>
-      <w:r>
-        <w:rPr>
-          <w:rFonts w:ascii="Consolas" w:eastAsia="Times New Roman" w:hAnsi="Consolas" w:cs="Times New Roman"/>
-          <w:color w:val="CCCCCC"/>
-          <w:kern w:val="0"/>
-          <w:sz w:val="21"/>
-          <w:szCs w:val="21"/>
-          <w:lang w:val="en-BS" w:eastAsia="en-BS"/>
-          <w14:ligatures w14:val="none"/>
-        </w:rPr>
-        <w:t xml:space="preserve"> </w:t>
-      </w:r>
-      <w:r>
-        <w:rPr>
-          <w:rFonts w:ascii="Consolas" w:eastAsia="Times New Roman" w:hAnsi="Consolas" w:cs="Times New Roman"/>
-          <w:color w:val="DCDCAA"/>
-          <w:kern w:val="0"/>
-          <w:sz w:val="21"/>
-          <w:szCs w:val="21"/>
-          <w:lang w:val="en-BS" w:eastAsia="en-BS"/>
-          <w14:ligatures w14:val="none"/>
-        </w:rPr>
-        <w:t>&lt;&lt;</w:t>
-      </w:r>
-      <w:r>
-        <w:rPr>
-          <w:rFonts w:ascii="Consolas" w:eastAsia="Times New Roman" w:hAnsi="Consolas" w:cs="Times New Roman"/>
-          <w:color w:val="CCCCCC"/>
-          <w:kern w:val="0"/>
-          <w:sz w:val="21"/>
-          <w:szCs w:val="21"/>
-          <w:lang w:val="en-BS" w:eastAsia="en-BS"/>
-          <w14:ligatures w14:val="none"/>
-        </w:rPr>
-        <w:t xml:space="preserve"> </w:t>
-      </w:r>
-      <w:r>
-        <w:rPr>
-          <w:rFonts w:ascii="Consolas" w:eastAsia="Times New Roman" w:hAnsi="Consolas" w:cs="Times New Roman"/>
-          <w:color w:val="9CDCFE"/>
-          <w:kern w:val="0"/>
-          <w:sz w:val="21"/>
-          <w:szCs w:val="21"/>
-          <w:lang w:val="en-BS" w:eastAsia="en-BS"/>
-          <w14:ligatures w14:val="none"/>
-        </w:rPr>
-        <w:t>current</w:t>
-      </w:r>
-      <w:r>
-        <w:rPr>
-          <w:rFonts w:ascii="Consolas" w:eastAsia="Times New Roman" w:hAnsi="Consolas" w:cs="Times New Roman"/>
-          <w:color w:val="CCCCCC"/>
-          <w:kern w:val="0"/>
-          <w:sz w:val="21"/>
-          <w:szCs w:val="21"/>
-          <w:lang w:val="en-BS" w:eastAsia="en-BS"/>
-          <w14:ligatures w14:val="none"/>
-        </w:rPr>
-        <w:t>-&gt;</w:t>
-      </w:r>
-      <w:r>
-        <w:rPr>
-          <w:rFonts w:ascii="Consolas" w:eastAsia="Times New Roman" w:hAnsi="Consolas" w:cs="Times New Roman"/>
-          <w:color w:val="9CDCFE"/>
-          <w:kern w:val="0"/>
-          <w:sz w:val="21"/>
-          <w:szCs w:val="21"/>
-          <w:lang w:val="en-BS" w:eastAsia="en-BS"/>
-          <w14:ligatures w14:val="none"/>
-        </w:rPr>
-        <w:t>data</w:t>
-      </w:r>
-      <w:r>
-        <w:rPr>
-          <w:rFonts w:ascii="Consolas" w:eastAsia="Times New Roman" w:hAnsi="Consolas" w:cs="Times New Roman"/>
-          <w:color w:val="CCCCCC"/>
-          <w:kern w:val="0"/>
-          <w:sz w:val="21"/>
-          <w:szCs w:val="21"/>
-          <w:lang w:val="en-BS" w:eastAsia="en-BS"/>
-          <w14:ligatures w14:val="none"/>
-        </w:rPr>
-        <w:t xml:space="preserve"> </w:t>
-      </w:r>
-      <w:r>
-        <w:rPr>
-          <w:rFonts w:ascii="Consolas" w:eastAsia="Times New Roman" w:hAnsi="Consolas" w:cs="Times New Roman"/>
-          <w:color w:val="DCDCAA"/>
-          <w:kern w:val="0"/>
-          <w:sz w:val="21"/>
-          <w:szCs w:val="21"/>
-          <w:lang w:val="en-BS" w:eastAsia="en-BS"/>
-          <w14:ligatures w14:val="none"/>
-        </w:rPr>
-        <w:t>&lt;&lt;</w:t>
-      </w:r>
-      <w:r>
-        <w:rPr>
-          <w:rFonts w:ascii="Consolas" w:eastAsia="Times New Roman" w:hAnsi="Consolas" w:cs="Times New Roman"/>
-          <w:color w:val="CCCCCC"/>
-          <w:kern w:val="0"/>
-          <w:sz w:val="21"/>
-          <w:szCs w:val="21"/>
-          <w:lang w:val="en-BS" w:eastAsia="en-BS"/>
-          <w14:ligatures w14:val="none"/>
-        </w:rPr>
-        <w:t xml:space="preserve"> </w:t>
-      </w:r>
-      <w:r>
-        <w:rPr>
-          <w:rFonts w:ascii="Consolas" w:eastAsia="Times New Roman" w:hAnsi="Consolas" w:cs="Times New Roman"/>
-          <w:color w:val="CE9178"/>
-          <w:kern w:val="0"/>
-          <w:sz w:val="21"/>
-          <w:szCs w:val="21"/>
-          <w:lang w:val="en-BS" w:eastAsia="en-BS"/>
-          <w14:ligatures w14:val="none"/>
-        </w:rPr>
-        <w:t>" "</w:t>
-      </w:r>
-      <w:r>
-        <w:rPr>
-          <w:rFonts w:ascii="Consolas" w:eastAsia="Times New Roman" w:hAnsi="Consolas" w:cs="Times New Roman"/>
-          <w:color w:val="CCCCCC"/>
-          <w:kern w:val="0"/>
-          <w:sz w:val="21"/>
-          <w:szCs w:val="21"/>
-          <w:lang w:val="en-BS" w:eastAsia="en-BS"/>
-          <w14:ligatures w14:val="none"/>
-        </w:rPr>
-        <w:t>;</w:t>
-      </w:r>
-    </w:p>
-    <w:p>
-      <w:pPr>
-        <w:shd w:val="clear" w:color="auto" w:fill="1F1F1F"/>
-        <w:spacing w:after="0" w:line="285" w:lineRule="atLeast"/>
-        <w:rPr>
-          <w:rFonts w:ascii="Consolas" w:eastAsia="Times New Roman" w:hAnsi="Consolas" w:cs="Times New Roman"/>
-          <w:color w:val="CCCCCC"/>
-          <w:kern w:val="0"/>
-          <w:sz w:val="21"/>
-          <w:szCs w:val="21"/>
-          <w:lang w:val="en-BS" w:eastAsia="en-BS"/>
-          <w14:ligatures w14:val="none"/>
-        </w:rPr>
-      </w:pPr>
-      <w:r>
-        <w:rPr>
-          <w:rFonts w:ascii="Consolas" w:eastAsia="Times New Roman" w:hAnsi="Consolas" w:cs="Times New Roman"/>
-          <w:color w:val="CCCCCC"/>
-          <w:kern w:val="0"/>
-          <w:sz w:val="21"/>
-          <w:szCs w:val="21"/>
-          <w:lang w:val="en-BS" w:eastAsia="en-BS"/>
-          <w14:ligatures w14:val="none"/>
-        </w:rPr>
-        <w:t xml:space="preserve">            </w:t>
-      </w:r>
       <w:r>
         <w:rPr>
           <w:rFonts w:ascii="Consolas" w:eastAsia="Times New Roman" w:hAnsi="Consolas" w:cs="Times New Roman"/>
@@ -10002,34 +10005,34 @@
           <w:lang w:val="en-BS" w:eastAsia="en-BS"/>
           <w14:ligatures w14:val="none"/>
         </w:rPr>
+        <w:t>            }</w:t>
+      </w:r>
+    </w:p>
+    <w:p>
+      <w:pPr>
+        <w:shd w:val="clear" w:color="auto" w:fill="1F1F1F"/>
+        <w:spacing w:after="0" w:line="285" w:lineRule="atLeast"/>
+        <w:rPr>
+          <w:rFonts w:ascii="Consolas" w:eastAsia="Times New Roman" w:hAnsi="Consolas" w:cs="Times New Roman"/>
+          <w:color w:val="CCCCCC"/>
+          <w:kern w:val="0"/>
+          <w:sz w:val="21"/>
+          <w:szCs w:val="21"/>
+          <w:lang w:val="en-BS" w:eastAsia="en-BS"/>
+          <w14:ligatures w14:val="none"/>
+        </w:rPr>
+      </w:pPr>
+      <w:r>
+        <w:rPr>
+          <w:rFonts w:ascii="Consolas" w:eastAsia="Times New Roman" w:hAnsi="Consolas" w:cs="Times New Roman"/>
+          <w:color w:val="CCCCCC"/>
+          <w:kern w:val="0"/>
+          <w:sz w:val="21"/>
+          <w:szCs w:val="21"/>
+          <w:lang w:val="en-BS" w:eastAsia="en-BS"/>
+          <w14:ligatures w14:val="none"/>
+        </w:rPr>
         <w:lastRenderedPageBreak/>
-        <w:t>            }</w:t>
-      </w:r>
-    </w:p>
-    <w:p>
-      <w:pPr>
-        <w:shd w:val="clear" w:color="auto" w:fill="1F1F1F"/>
-        <w:spacing w:after="0" w:line="285" w:lineRule="atLeast"/>
-        <w:rPr>
-          <w:rFonts w:ascii="Consolas" w:eastAsia="Times New Roman" w:hAnsi="Consolas" w:cs="Times New Roman"/>
-          <w:color w:val="CCCCCC"/>
-          <w:kern w:val="0"/>
-          <w:sz w:val="21"/>
-          <w:szCs w:val="21"/>
-          <w:lang w:val="en-BS" w:eastAsia="en-BS"/>
-          <w14:ligatures w14:val="none"/>
-        </w:rPr>
-      </w:pPr>
-      <w:r>
-        <w:rPr>
-          <w:rFonts w:ascii="Consolas" w:eastAsia="Times New Roman" w:hAnsi="Consolas" w:cs="Times New Roman"/>
-          <w:color w:val="CCCCCC"/>
-          <w:kern w:val="0"/>
-          <w:sz w:val="21"/>
-          <w:szCs w:val="21"/>
-          <w:lang w:val="en-BS" w:eastAsia="en-BS"/>
-          <w14:ligatures w14:val="none"/>
-        </w:rPr>
         <w:t xml:space="preserve">            </w:t>
       </w:r>
       <w:r>
@@ -13949,58 +13952,58 @@
           <w:lang w:val="en-BS" w:eastAsia="en-BS"/>
           <w14:ligatures w14:val="none"/>
         </w:rPr>
+        <w:t xml:space="preserve">            </w:t>
+      </w:r>
+      <w:r>
+        <w:rPr>
+          <w:rFonts w:ascii="Consolas" w:eastAsia="Times New Roman" w:hAnsi="Consolas" w:cs="Times New Roman"/>
+          <w:color w:val="C586C0"/>
+          <w:kern w:val="0"/>
+          <w:sz w:val="21"/>
+          <w:szCs w:val="21"/>
+          <w:lang w:val="en-BS" w:eastAsia="en-BS"/>
+          <w14:ligatures w14:val="none"/>
+        </w:rPr>
+        <w:t>return</w:t>
+      </w:r>
+      <w:r>
+        <w:rPr>
+          <w:rFonts w:ascii="Consolas" w:eastAsia="Times New Roman" w:hAnsi="Consolas" w:cs="Times New Roman"/>
+          <w:color w:val="CCCCCC"/>
+          <w:kern w:val="0"/>
+          <w:sz w:val="21"/>
+          <w:szCs w:val="21"/>
+          <w:lang w:val="en-BS" w:eastAsia="en-BS"/>
+          <w14:ligatures w14:val="none"/>
+        </w:rPr>
+        <w:t>;</w:t>
+      </w:r>
+    </w:p>
+    <w:p>
+      <w:pPr>
+        <w:shd w:val="clear" w:color="auto" w:fill="1F1F1F"/>
+        <w:spacing w:after="0" w:line="285" w:lineRule="atLeast"/>
+        <w:rPr>
+          <w:rFonts w:ascii="Consolas" w:eastAsia="Times New Roman" w:hAnsi="Consolas" w:cs="Times New Roman"/>
+          <w:color w:val="CCCCCC"/>
+          <w:kern w:val="0"/>
+          <w:sz w:val="21"/>
+          <w:szCs w:val="21"/>
+          <w:lang w:val="en-BS" w:eastAsia="en-BS"/>
+          <w14:ligatures w14:val="none"/>
+        </w:rPr>
+      </w:pPr>
+      <w:r>
+        <w:rPr>
+          <w:rFonts w:ascii="Consolas" w:eastAsia="Times New Roman" w:hAnsi="Consolas" w:cs="Times New Roman"/>
+          <w:color w:val="CCCCCC"/>
+          <w:kern w:val="0"/>
+          <w:sz w:val="21"/>
+          <w:szCs w:val="21"/>
+          <w:lang w:val="en-BS" w:eastAsia="en-BS"/>
+          <w14:ligatures w14:val="none"/>
+        </w:rPr>
         <w:lastRenderedPageBreak/>
-        <w:t xml:space="preserve">            </w:t>
-      </w:r>
-      <w:r>
-        <w:rPr>
-          <w:rFonts w:ascii="Consolas" w:eastAsia="Times New Roman" w:hAnsi="Consolas" w:cs="Times New Roman"/>
-          <w:color w:val="C586C0"/>
-          <w:kern w:val="0"/>
-          <w:sz w:val="21"/>
-          <w:szCs w:val="21"/>
-          <w:lang w:val="en-BS" w:eastAsia="en-BS"/>
-          <w14:ligatures w14:val="none"/>
-        </w:rPr>
-        <w:t>return</w:t>
-      </w:r>
-      <w:r>
-        <w:rPr>
-          <w:rFonts w:ascii="Consolas" w:eastAsia="Times New Roman" w:hAnsi="Consolas" w:cs="Times New Roman"/>
-          <w:color w:val="CCCCCC"/>
-          <w:kern w:val="0"/>
-          <w:sz w:val="21"/>
-          <w:szCs w:val="21"/>
-          <w:lang w:val="en-BS" w:eastAsia="en-BS"/>
-          <w14:ligatures w14:val="none"/>
-        </w:rPr>
-        <w:t>;</w:t>
-      </w:r>
-    </w:p>
-    <w:p>
-      <w:pPr>
-        <w:shd w:val="clear" w:color="auto" w:fill="1F1F1F"/>
-        <w:spacing w:after="0" w:line="285" w:lineRule="atLeast"/>
-        <w:rPr>
-          <w:rFonts w:ascii="Consolas" w:eastAsia="Times New Roman" w:hAnsi="Consolas" w:cs="Times New Roman"/>
-          <w:color w:val="CCCCCC"/>
-          <w:kern w:val="0"/>
-          <w:sz w:val="21"/>
-          <w:szCs w:val="21"/>
-          <w:lang w:val="en-BS" w:eastAsia="en-BS"/>
-          <w14:ligatures w14:val="none"/>
-        </w:rPr>
-      </w:pPr>
-      <w:r>
-        <w:rPr>
-          <w:rFonts w:ascii="Consolas" w:eastAsia="Times New Roman" w:hAnsi="Consolas" w:cs="Times New Roman"/>
-          <w:color w:val="CCCCCC"/>
-          <w:kern w:val="0"/>
-          <w:sz w:val="21"/>
-          <w:szCs w:val="21"/>
-          <w:lang w:val="en-BS" w:eastAsia="en-BS"/>
-          <w14:ligatures w14:val="none"/>
-        </w:rPr>
         <w:t>        }</w:t>
       </w:r>
     </w:p>
@@ -16130,6 +16133,9 @@
     </w:p>
     <w:p>
       <w:r>
+        <w:rPr>
+          <w:noProof/>
+        </w:rPr>
         <w:lastRenderedPageBreak/>
         <w:drawing>
           <wp:inline distT="0" distB="0" distL="0" distR="0" wp14:anchorId="236E7A5D" wp14:editId="7CE7078A">
@@ -16318,8 +16324,8 @@
         <w:tab w:val="left" w:pos="2946"/>
       </w:tabs>
     </w:pPr>
-    <w:bookmarkStart w:id="0" w:name="_Hlk178705544"/>
-    <w:bookmarkStart w:id="1" w:name="_Hlk178705545"/>
+    <w:bookmarkStart w:id="2" w:name="_Hlk178705544"/>
+    <w:bookmarkStart w:id="3" w:name="_Hlk178705545"/>
     <w:r>
       <w:t>Atharva Vasant Angre</w:t>
     </w:r>
@@ -16344,8 +16350,8 @@
     <w:r>
       <w:t>2024510001</w:t>
     </w:r>
-    <w:bookmarkEnd w:id="0"/>
-    <w:bookmarkEnd w:id="1"/>
+    <w:bookmarkEnd w:id="2"/>
+    <w:bookmarkEnd w:id="3"/>
   </w:p>
   <w:p>
     <w:pPr>
@@ -19487,6 +19493,7 @@
   <w:style w:type="character" w:default="1" w:styleId="DefaultParagraphFont">
     <w:name w:val="Default Paragraph Font"/>
     <w:uiPriority w:val="1"/>
+    <w:semiHidden/>
     <w:unhideWhenUsed/>
   </w:style>
   <w:style w:type="table" w:default="1" w:styleId="TableNormal">
